--- a/Documentação/Sistema de Rastramento de Requisitos.docx
+++ b/Documentação/Sistema de Rastramento de Requisitos.docx
@@ -10,6 +10,13 @@
           <w:sz w:val="40"/>
         </w:rPr>
       </w:pPr>
+      <w:r>
+        <w:rPr>
+          <w:b/>
+          <w:sz w:val="40"/>
+        </w:rPr>
+        <w:t xml:space="preserve"> </w:t>
+      </w:r>
       <w:r>
         <w:rPr>
           <w:b/>
